--- a/docs/Samuel Haque - CV.docx
+++ b/docs/Samuel Haque - CV.docx
@@ -1376,7 +1376,7 @@
                       <w:szCs w:val="20"/>
                       <w:rtl w:val="0"/>
                     </w:rPr>
-                    <w:t xml:space="preserve">Accomplished awards at HackSheffield 5, including "Best Project" in the "CapitalOne - Change finance for good" competition.</w:t>
+                    <w:t xml:space="preserve">Accomplished awards at HackSheffield (4,5 and 6), including "Best Project" in the "CapitalOne - Change finance for good" competition.</w:t>
                   </w:r>
                 </w:p>
                 <w:p>
